--- a/Tasks.docx
+++ b/Tasks.docx
@@ -8,26 +8,16 @@
         <w:rPr>
           <w:sz w:val="32"/>
           <w:szCs w:val="32"/>
-          <w:lang w:val="pl-PL"/>
+          <w:lang w:val="en-US"/>
         </w:rPr>
       </w:pPr>
-      <w:proofErr w:type="spellStart"/>
-      <w:r>
-        <w:rPr>
-          <w:sz w:val="32"/>
-          <w:szCs w:val="32"/>
-          <w:lang w:val="pl-PL"/>
-        </w:rPr>
-        <w:t>Tasks</w:t>
-      </w:r>
-      <w:proofErr w:type="spellEnd"/>
-      <w:r>
-        <w:rPr>
-          <w:sz w:val="32"/>
-          <w:szCs w:val="32"/>
-          <w:lang w:val="pl-PL"/>
-        </w:rPr>
-        <w:t>:</w:t>
+      <w:r>
+        <w:rPr>
+          <w:sz w:val="32"/>
+          <w:szCs w:val="32"/>
+          <w:lang w:val="en-US"/>
+        </w:rPr>
+        <w:t>Tasks:</w:t>
       </w:r>
     </w:p>
     <w:p>
@@ -36,7 +26,7 @@
         <w:rPr>
           <w:sz w:val="32"/>
           <w:szCs w:val="32"/>
-          <w:lang w:val="pl-PL"/>
+          <w:lang w:val="en-US"/>
         </w:rPr>
       </w:pPr>
     </w:p>
@@ -45,6 +35,138 @@
         <w:rPr>
           <w:sz w:val="32"/>
           <w:szCs w:val="32"/>
+          <w:lang w:val="en-US"/>
+        </w:rPr>
+      </w:pPr>
+      <w:r>
+        <w:rPr>
+          <w:sz w:val="32"/>
+          <w:szCs w:val="32"/>
+          <w:lang w:val="en-US"/>
+        </w:rPr>
+        <w:t xml:space="preserve">- Create </w:t>
+      </w:r>
+      <w:proofErr w:type="gramStart"/>
+      <w:r>
+        <w:rPr>
+          <w:sz w:val="32"/>
+          <w:szCs w:val="32"/>
+          <w:lang w:val="en-US"/>
+        </w:rPr>
+        <w:t>level(</w:t>
+      </w:r>
+      <w:proofErr w:type="gramEnd"/>
+      <w:r>
+        <w:rPr>
+          <w:sz w:val="32"/>
+          <w:szCs w:val="32"/>
+          <w:lang w:val="en-US"/>
+        </w:rPr>
+        <w:t>Denis Yurkov)</w:t>
+      </w:r>
+    </w:p>
+    <w:p>
+      <w:pPr>
+        <w:rPr>
+          <w:sz w:val="32"/>
+          <w:szCs w:val="32"/>
+          <w:lang w:val="en-US"/>
+        </w:rPr>
+      </w:pPr>
+      <w:r>
+        <w:rPr>
+          <w:sz w:val="32"/>
+          <w:szCs w:val="32"/>
+          <w:lang w:val="en-US"/>
+        </w:rPr>
+        <w:t xml:space="preserve">- Make </w:t>
+      </w:r>
+      <w:proofErr w:type="gramStart"/>
+      <w:r>
+        <w:rPr>
+          <w:sz w:val="32"/>
+          <w:szCs w:val="32"/>
+          <w:lang w:val="en-US"/>
+        </w:rPr>
+        <w:t>gameplay(</w:t>
+      </w:r>
+      <w:proofErr w:type="gramEnd"/>
+      <w:r>
+        <w:rPr>
+          <w:sz w:val="32"/>
+          <w:szCs w:val="32"/>
+          <w:lang w:val="en-US"/>
+        </w:rPr>
+        <w:t>Mykhailo Baranets</w:t>
+      </w:r>
+      <w:r>
+        <w:rPr>
+          <w:sz w:val="32"/>
+          <w:szCs w:val="32"/>
+          <w:lang w:val="en-US"/>
+        </w:rPr>
+        <w:t>)</w:t>
+      </w:r>
+    </w:p>
+    <w:p>
+      <w:pPr>
+        <w:rPr>
+          <w:sz w:val="32"/>
+          <w:szCs w:val="32"/>
+          <w:lang w:val="en-US"/>
+        </w:rPr>
+      </w:pPr>
+      <w:r>
+        <w:rPr>
+          <w:sz w:val="32"/>
+          <w:szCs w:val="32"/>
+          <w:lang w:val="en-US"/>
+        </w:rPr>
+        <w:t xml:space="preserve">- Create </w:t>
+      </w:r>
+      <w:proofErr w:type="gramStart"/>
+      <w:r>
+        <w:rPr>
+          <w:sz w:val="32"/>
+          <w:szCs w:val="32"/>
+          <w:lang w:val="en-US"/>
+        </w:rPr>
+        <w:t>UI(</w:t>
+      </w:r>
+      <w:proofErr w:type="gramEnd"/>
+      <w:r>
+        <w:rPr>
+          <w:sz w:val="32"/>
+          <w:szCs w:val="32"/>
+          <w:lang w:val="en-US"/>
+        </w:rPr>
+        <w:t>Aliaksei Yunevich</w:t>
+      </w:r>
+      <w:r>
+        <w:rPr>
+          <w:sz w:val="32"/>
+          <w:szCs w:val="32"/>
+          <w:lang w:val="en-US"/>
+        </w:rPr>
+        <w:t>)</w:t>
+      </w:r>
+    </w:p>
+    <w:p>
+      <w:pPr>
+        <w:jc w:val="center"/>
+        <w:rPr>
+          <w:sz w:val="32"/>
+          <w:szCs w:val="32"/>
+          <w:lang w:val="en-US"/>
+        </w:rPr>
+      </w:pPr>
+    </w:p>
+    <w:p>
+      <w:pPr>
+        <w:rPr>
+          <w:sz w:val="32"/>
+          <w:szCs w:val="32"/>
+          <w:lang w:val="en-US"/>
         </w:rPr>
       </w:pPr>
     </w:p>
@@ -746,4 +868,16 @@
     </a:ext>
   </a:extLst>
 </a:theme>
+</file>
+
+<file path=customXml/item1.xml><?xml version="1.0" encoding="utf-8"?>
+<b:Sources xmlns:b="http://schemas.openxmlformats.org/officeDocument/2006/bibliography" xmlns="http://schemas.openxmlformats.org/officeDocument/2006/bibliography" SelectedStyle="\APASixthEditionOfficeOnline.xsl" StyleName="APA" Version="6"/>
+</file>
+
+<file path=customXml/itemProps1.xml><?xml version="1.0" encoding="utf-8"?>
+<ds:datastoreItem xmlns:ds="http://schemas.openxmlformats.org/officeDocument/2006/customXml" ds:itemID="{6259876F-31D5-41F0-8E21-FCADBAD4A20E}">
+  <ds:schemaRefs>
+    <ds:schemaRef ds:uri="http://schemas.openxmlformats.org/officeDocument/2006/bibliography"/>
+  </ds:schemaRefs>
+</ds:datastoreItem>
 </file>